--- a/数据库/MySQL/查询性能优化.docx
+++ b/数据库/MySQL/查询性能优化.docx
@@ -880,7 +880,7 @@
             <v:path o:extrusionok="f" gradientshapeok="t" o:connecttype="rect"/>
             <o:lock v:ext="edit" aspectratio="t"/>
           </v:shapetype>
-          <v:shape id="_x0000_i1025" type="#_x0000_t75" style="width:414.5pt;height:322pt">
+          <v:shape id="_x0000_i1025" type="#_x0000_t75" style="width:414.45pt;height:321.8pt">
             <v:imagedata r:id="rId5" o:title="QQ截图20190915102130"/>
           </v:shape>
         </w:pict>
@@ -2324,7 +2324,7 @@
           <w:color w:val="000000" w:themeColor="text1"/>
         </w:rPr>
         <w:pict>
-          <v:shape id="_x0000_i1026" type="#_x0000_t75" style="width:415pt;height:213pt">
+          <v:shape id="_x0000_i1026" type="#_x0000_t75" style="width:415.1pt;height:212.85pt">
             <v:imagedata r:id="rId6" o:title="QQ截图20190915112720"/>
           </v:shape>
         </w:pict>
@@ -2367,7 +2367,7 @@
         </w:rPr>
         <w:lastRenderedPageBreak/>
         <w:pict>
-          <v:shape id="_x0000_i1027" type="#_x0000_t75" style="width:414.5pt;height:367.5pt">
+          <v:shape id="_x0000_i1027" type="#_x0000_t75" style="width:414.45pt;height:367.5pt">
             <v:imagedata r:id="rId7" o:title="QQ截图20190915112818"/>
           </v:shape>
         </w:pict>
@@ -4619,7 +4619,7 @@
     <w:p>
       <w:pPr>
         <w:rPr>
-          <w:rFonts w:ascii="宋体" w:eastAsia="宋体" w:hAnsi="宋体" w:hint="eastAsia"/>
+          <w:rFonts w:ascii="宋体" w:eastAsia="宋体" w:hAnsi="宋体"/>
           <w:color w:val="000000" w:themeColor="text1"/>
         </w:rPr>
       </w:pPr>
@@ -4630,16 +4630,306 @@
         </w:rPr>
         <w:t>垂直分区：将同一表中不同列的记录分配到不同的物理文件中。</w:t>
       </w:r>
+    </w:p>
+    <w:p>
+      <w:pPr>
+        <w:rPr>
+          <w:rFonts w:ascii="宋体" w:eastAsia="宋体" w:hAnsi="宋体"/>
+          <w:color w:val="000000" w:themeColor="text1"/>
+        </w:rPr>
+      </w:pPr>
+    </w:p>
+    <w:p>
+      <w:pPr>
+        <w:rPr>
+          <w:rFonts w:ascii="宋体" w:eastAsia="宋体" w:hAnsi="宋体"/>
+          <w:color w:val="000000" w:themeColor="text1"/>
+        </w:rPr>
+      </w:pPr>
+    </w:p>
+    <w:p>
+      <w:pPr>
+        <w:rPr>
+          <w:rFonts w:ascii="宋体" w:eastAsia="宋体" w:hAnsi="宋体"/>
+          <w:color w:val="000000" w:themeColor="text1"/>
+        </w:rPr>
+      </w:pPr>
+      <w:r>
+        <w:rPr>
+          <w:rFonts w:ascii="宋体" w:eastAsia="宋体" w:hAnsi="宋体" w:hint="eastAsia"/>
+          <w:color w:val="000000" w:themeColor="text1"/>
+        </w:rPr>
+        <w:t>模糊查询的正确方式：</w:t>
+      </w:r>
+    </w:p>
+    <w:p>
+      <w:pPr>
+        <w:rPr>
+          <w:rFonts w:ascii="Consolas" w:hAnsi="Consolas"/>
+          <w:color w:val="383A42"/>
+          <w:spacing w:val="8"/>
+          <w:sz w:val="18"/>
+          <w:szCs w:val="18"/>
+          <w:shd w:val="clear" w:color="auto" w:fill="FAFAFA"/>
+        </w:rPr>
+      </w:pPr>
+      <w:r>
+        <w:rPr>
+          <w:rFonts w:ascii="Consolas" w:hAnsi="Consolas"/>
+          <w:color w:val="A626A4"/>
+          <w:spacing w:val="8"/>
+          <w:sz w:val="18"/>
+          <w:szCs w:val="18"/>
+        </w:rPr>
+        <w:t>select</w:t>
+      </w:r>
+      <w:r>
+        <w:rPr>
+          <w:rFonts w:ascii="Consolas" w:hAnsi="Consolas"/>
+          <w:color w:val="383A42"/>
+          <w:spacing w:val="8"/>
+          <w:sz w:val="18"/>
+          <w:szCs w:val="18"/>
+          <w:shd w:val="clear" w:color="auto" w:fill="FAFAFA"/>
+        </w:rPr>
+        <w:t xml:space="preserve"> userId</w:t>
+      </w:r>
+      <w:r>
+        <w:rPr>
+          <w:rFonts w:ascii="Consolas" w:hAnsi="Consolas"/>
+          <w:color w:val="383A42"/>
+          <w:spacing w:val="8"/>
+          <w:sz w:val="18"/>
+          <w:szCs w:val="18"/>
+          <w:shd w:val="clear" w:color="auto" w:fill="FAFAFA"/>
+        </w:rPr>
+        <w:t>，</w:t>
+      </w:r>
+      <w:r>
+        <w:rPr>
+          <w:rFonts w:ascii="Consolas" w:hAnsi="Consolas"/>
+          <w:color w:val="A626A4"/>
+          <w:spacing w:val="8"/>
+          <w:sz w:val="18"/>
+          <w:szCs w:val="18"/>
+        </w:rPr>
+        <w:t>name</w:t>
+      </w:r>
+      <w:r>
+        <w:rPr>
+          <w:rFonts w:ascii="Consolas" w:hAnsi="Consolas"/>
+          <w:color w:val="383A42"/>
+          <w:spacing w:val="8"/>
+          <w:sz w:val="18"/>
+          <w:szCs w:val="18"/>
+          <w:shd w:val="clear" w:color="auto" w:fill="FAFAFA"/>
+        </w:rPr>
+        <w:t xml:space="preserve"> </w:t>
+      </w:r>
+      <w:r>
+        <w:rPr>
+          <w:rFonts w:ascii="Consolas" w:hAnsi="Consolas"/>
+          <w:color w:val="A626A4"/>
+          <w:spacing w:val="8"/>
+          <w:sz w:val="18"/>
+          <w:szCs w:val="18"/>
+        </w:rPr>
+        <w:t>from</w:t>
+      </w:r>
+      <w:r>
+        <w:rPr>
+          <w:rFonts w:ascii="Consolas" w:hAnsi="Consolas"/>
+          <w:color w:val="383A42"/>
+          <w:spacing w:val="8"/>
+          <w:sz w:val="18"/>
+          <w:szCs w:val="18"/>
+          <w:shd w:val="clear" w:color="auto" w:fill="FAFAFA"/>
+        </w:rPr>
+        <w:t xml:space="preserve"> </w:t>
+      </w:r>
+      <w:r>
+        <w:rPr>
+          <w:rFonts w:ascii="Consolas" w:hAnsi="Consolas"/>
+          <w:color w:val="A626A4"/>
+          <w:spacing w:val="8"/>
+          <w:sz w:val="18"/>
+          <w:szCs w:val="18"/>
+        </w:rPr>
+        <w:t>user</w:t>
+      </w:r>
+      <w:r>
+        <w:rPr>
+          <w:rFonts w:ascii="Consolas" w:hAnsi="Consolas"/>
+          <w:color w:val="383A42"/>
+          <w:spacing w:val="8"/>
+          <w:sz w:val="18"/>
+          <w:szCs w:val="18"/>
+          <w:shd w:val="clear" w:color="auto" w:fill="FAFAFA"/>
+        </w:rPr>
+        <w:t xml:space="preserve"> </w:t>
+      </w:r>
+      <w:r>
+        <w:rPr>
+          <w:rFonts w:ascii="Consolas" w:hAnsi="Consolas"/>
+          <w:color w:val="A626A4"/>
+          <w:spacing w:val="8"/>
+          <w:sz w:val="18"/>
+          <w:szCs w:val="18"/>
+        </w:rPr>
+        <w:t>where</w:t>
+      </w:r>
+      <w:r>
+        <w:rPr>
+          <w:rFonts w:ascii="Consolas" w:hAnsi="Consolas"/>
+          <w:color w:val="383A42"/>
+          <w:spacing w:val="8"/>
+          <w:sz w:val="18"/>
+          <w:szCs w:val="18"/>
+          <w:shd w:val="clear" w:color="auto" w:fill="FAFAFA"/>
+        </w:rPr>
+        <w:t xml:space="preserve"> userId </w:t>
+      </w:r>
+      <w:r>
+        <w:rPr>
+          <w:rFonts w:ascii="Consolas" w:hAnsi="Consolas"/>
+          <w:color w:val="A626A4"/>
+          <w:spacing w:val="8"/>
+          <w:sz w:val="18"/>
+          <w:szCs w:val="18"/>
+        </w:rPr>
+        <w:t>like</w:t>
+      </w:r>
+      <w:r>
+        <w:rPr>
+          <w:rFonts w:ascii="Consolas" w:hAnsi="Consolas"/>
+          <w:color w:val="383A42"/>
+          <w:spacing w:val="8"/>
+          <w:sz w:val="18"/>
+          <w:szCs w:val="18"/>
+          <w:shd w:val="clear" w:color="auto" w:fill="FAFAFA"/>
+        </w:rPr>
+        <w:t xml:space="preserve"> </w:t>
+      </w:r>
+      <w:r>
+        <w:rPr>
+          <w:rFonts w:ascii="Consolas" w:hAnsi="Consolas"/>
+          <w:color w:val="50A14F"/>
+          <w:spacing w:val="8"/>
+          <w:sz w:val="18"/>
+          <w:szCs w:val="18"/>
+        </w:rPr>
+        <w:t>'123%'</w:t>
+      </w:r>
+      <w:r>
+        <w:rPr>
+          <w:rFonts w:ascii="Consolas" w:hAnsi="Consolas"/>
+          <w:color w:val="383A42"/>
+          <w:spacing w:val="8"/>
+          <w:sz w:val="18"/>
+          <w:szCs w:val="18"/>
+          <w:shd w:val="clear" w:color="auto" w:fill="FAFAFA"/>
+        </w:rPr>
+        <w:t>;</w:t>
+      </w:r>
+    </w:p>
+    <w:p>
+      <w:pPr>
+        <w:rPr>
+          <w:rFonts w:ascii="Consolas" w:hAnsi="Consolas"/>
+          <w:color w:val="383A42"/>
+          <w:spacing w:val="8"/>
+          <w:sz w:val="18"/>
+          <w:szCs w:val="18"/>
+          <w:shd w:val="clear" w:color="auto" w:fill="FAFAFA"/>
+        </w:rPr>
+      </w:pPr>
+    </w:p>
+    <w:p>
+      <w:pPr>
+        <w:rPr>
+          <w:rFonts w:ascii="Consolas" w:hAnsi="Consolas"/>
+          <w:color w:val="383A42"/>
+          <w:spacing w:val="8"/>
+          <w:sz w:val="18"/>
+          <w:szCs w:val="18"/>
+          <w:shd w:val="clear" w:color="auto" w:fill="FAFAFA"/>
+        </w:rPr>
+      </w:pPr>
       <w:bookmarkStart w:id="0" w:name="_GoBack"/>
       <w:bookmarkEnd w:id="0"/>
-    </w:p>
-    <w:p>
-      <w:pPr>
-        <w:rPr>
-          <w:rFonts w:ascii="宋体" w:eastAsia="宋体" w:hAnsi="宋体"/>
-          <w:color w:val="000000" w:themeColor="text1"/>
-        </w:rPr>
-      </w:pPr>
+      <w:r>
+        <w:rPr>
+          <w:rFonts w:ascii="Consolas" w:hAnsi="Consolas" w:hint="eastAsia"/>
+          <w:color w:val="383A42"/>
+          <w:spacing w:val="8"/>
+          <w:sz w:val="18"/>
+          <w:szCs w:val="18"/>
+          <w:shd w:val="clear" w:color="auto" w:fill="FAFAFA"/>
+        </w:rPr>
+        <w:t>字段类型是字符串，</w:t>
+      </w:r>
+      <w:r>
+        <w:rPr>
+          <w:rFonts w:ascii="Consolas" w:hAnsi="Consolas"/>
+          <w:color w:val="383A42"/>
+          <w:spacing w:val="8"/>
+          <w:sz w:val="18"/>
+          <w:szCs w:val="18"/>
+          <w:shd w:val="clear" w:color="auto" w:fill="FAFAFA"/>
+        </w:rPr>
+        <w:t>where</w:t>
+      </w:r>
+      <w:r>
+        <w:rPr>
+          <w:rFonts w:ascii="Consolas" w:hAnsi="Consolas"/>
+          <w:color w:val="383A42"/>
+          <w:spacing w:val="8"/>
+          <w:sz w:val="18"/>
+          <w:szCs w:val="18"/>
+          <w:shd w:val="clear" w:color="auto" w:fill="FAFAFA"/>
+        </w:rPr>
+        <w:t>时一定用引号括起来，否则索引失效</w:t>
+      </w:r>
+    </w:p>
+    <w:p>
+      <w:pPr>
+        <w:rPr>
+          <w:rFonts w:ascii="宋体" w:eastAsia="宋体" w:hAnsi="宋体" w:hint="eastAsia"/>
+          <w:color w:val="000000" w:themeColor="text1"/>
+        </w:rPr>
+      </w:pPr>
+      <w:r>
+        <w:rPr>
+          <w:rFonts w:ascii="Consolas" w:hAnsi="Consolas"/>
+          <w:color w:val="383A42"/>
+          <w:spacing w:val="8"/>
+          <w:sz w:val="18"/>
+          <w:szCs w:val="18"/>
+          <w:shd w:val="clear" w:color="auto" w:fill="FAFAFA"/>
+        </w:rPr>
+        <w:t>select * from user where userid =</w:t>
+      </w:r>
+      <w:r>
+        <w:rPr>
+          <w:rFonts w:ascii="Consolas" w:hAnsi="Consolas"/>
+          <w:color w:val="50A14F"/>
+          <w:spacing w:val="8"/>
+          <w:sz w:val="18"/>
+          <w:szCs w:val="18"/>
+        </w:rPr>
+        <w:t>'123'</w:t>
+      </w:r>
+      <w:r>
+        <w:rPr>
+          <w:rFonts w:ascii="Consolas" w:hAnsi="Consolas"/>
+          <w:color w:val="383A42"/>
+          <w:spacing w:val="8"/>
+          <w:sz w:val="18"/>
+          <w:szCs w:val="18"/>
+          <w:shd w:val="clear" w:color="auto" w:fill="FAFAFA"/>
+        </w:rPr>
+        <w:t>;</w:t>
+      </w:r>
     </w:p>
     <w:sectPr>
       <w:pgSz w:w="11906" w:h="16838"/>
@@ -5352,7 +5642,7 @@
 </file>
 
 <file path=customXml/itemProps1.xml><?xml version="1.0" encoding="utf-8"?>
-<ds:datastoreItem xmlns:ds="http://schemas.openxmlformats.org/officeDocument/2006/customXml" ds:itemID="{C4CBC106-40E3-41B7-8CB4-A6F459E4D85E}">
+<ds:datastoreItem xmlns:ds="http://schemas.openxmlformats.org/officeDocument/2006/customXml" ds:itemID="{17182933-9ED0-4CDB-96AA-BF64938F9649}">
   <ds:schemaRefs>
     <ds:schemaRef ds:uri="http://schemas.openxmlformats.org/officeDocument/2006/bibliography"/>
   </ds:schemaRefs>
